--- a/Datasets/Decision Trees.docx
+++ b/Datasets/Decision Trees.docx
@@ -254,11 +254,9 @@
       <w:r>
         <w:t xml:space="preserve"> both </w:t>
       </w:r>
-      <w:proofErr w:type="spellStart"/>
-      <w:r>
-        <w:t>totaling</w:t>
-      </w:r>
-      <w:proofErr w:type="spellEnd"/>
+      <w:r>
+        <w:t>totalling</w:t>
+      </w:r>
       <w:r>
         <w:t xml:space="preserve"> 7 results (3,4) and (6,1)</w:t>
       </w:r>
@@ -294,10 +292,7 @@
     </w:p>
     <w:p>
       <w:r>
-        <w:t>Information gain</w:t>
-      </w:r>
-      <w:r>
-        <w:t xml:space="preserve"> = 0.151</w:t>
+        <w:t>Information gain = 0.151</w:t>
       </w:r>
     </w:p>
     <w:p/>
